--- a/cover_leter/cover_let.docx
+++ b/cover_leter/cover_let.docx
@@ -7326,16 +7326,7 @@
           <w:sz w:val="28"/>
           <w:szCs w:val="28"/>
         </w:rPr>
-        <w:t>показана на рисунке 1.6</w:t>
-      </w:r>
-      <w:r>
-        <w:rPr>
-          <w:rFonts w:ascii="Times New Roman" w:hAnsi="Times New Roman" w:cs="Times New Roman"/>
-          <w:color w:val="000000" w:themeColor="text1"/>
-          <w:sz w:val="28"/>
-          <w:szCs w:val="28"/>
-        </w:rPr>
-        <w:t xml:space="preserve"> </w:t>
+        <w:t xml:space="preserve">показана на рисунке 1.6 </w:t>
       </w:r>
       <w:r>
         <w:rPr>
@@ -25115,17 +25106,7 @@
           <w:szCs w:val="28"/>
           <w:lang w:val="en-US"/>
         </w:rPr>
-        <w:t>F</w:t>
-      </w:r>
-      <w:r>
-        <w:rPr>
-          <w:rFonts w:ascii="Times New Roman" w:hAnsi="Times New Roman" w:cs="Times New Roman"/>
-          <w:color w:val="000000" w:themeColor="text1"/>
-          <w:sz w:val="28"/>
-          <w:szCs w:val="28"/>
-          <w:lang w:val="en-US"/>
-        </w:rPr>
-        <w:t>irefox</w:t>
+        <w:t>Firefox</w:t>
       </w:r>
       <w:r>
         <w:rPr>
@@ -25455,10 +25436,27 @@
           <w:szCs w:val="28"/>
           <w:lang w:val="en-US"/>
         </w:rPr>
-        <w:t>react js</w:t>
-      </w:r>
-      <w:bookmarkStart w:id="26" w:name="_GoBack"/>
-      <w:bookmarkEnd w:id="26"/>
+        <w:t>react</w:t>
+      </w:r>
+      <w:r>
+        <w:rPr>
+          <w:rFonts w:ascii="Times New Roman" w:hAnsi="Times New Roman" w:cs="Times New Roman"/>
+          <w:color w:val="000000" w:themeColor="text1"/>
+          <w:sz w:val="28"/>
+          <w:szCs w:val="28"/>
+        </w:rPr>
+        <w:t xml:space="preserve"> </w:t>
+      </w:r>
+      <w:r>
+        <w:rPr>
+          <w:rFonts w:ascii="Times New Roman" w:hAnsi="Times New Roman" w:cs="Times New Roman"/>
+          <w:color w:val="000000" w:themeColor="text1"/>
+          <w:sz w:val="28"/>
+          <w:szCs w:val="28"/>
+          <w:lang w:val="en-US"/>
+        </w:rPr>
+        <w:t>js</w:t>
+      </w:r>
       <w:r>
         <w:rPr>
           <w:rFonts w:ascii="Times New Roman" w:hAnsi="Times New Roman" w:cs="Times New Roman"/>
@@ -25711,6 +25709,736 @@
           <w:sz w:val="28"/>
         </w:rPr>
         <w:t xml:space="preserve">). </w:t>
+      </w:r>
+    </w:p>
+    <w:p>
+      <w:pPr>
+        <w:pStyle w:val="2"/>
+        <w:tabs>
+          <w:tab w:val="left" w:pos="2916"/>
+        </w:tabs>
+        <w:ind w:firstLine="709"/>
+        <w:rPr>
+          <w:rFonts w:eastAsia="Times New Roman" w:cs="Times New Roman"/>
+          <w:color w:val="000000" w:themeColor="text1"/>
+        </w:rPr>
+      </w:pPr>
+      <w:r>
+        <w:rPr>
+          <w:rFonts w:eastAsia="Times New Roman" w:cs="Times New Roman"/>
+          <w:color w:val="000000" w:themeColor="text1"/>
+        </w:rPr>
+        <w:t xml:space="preserve">4.4 </w:t>
+      </w:r>
+      <w:r>
+        <w:rPr>
+          <w:rFonts w:eastAsia="Times New Roman" w:cs="Times New Roman"/>
+          <w:color w:val="000000" w:themeColor="text1"/>
+        </w:rPr>
+        <w:t>Тестирование компонентов</w:t>
+      </w:r>
+    </w:p>
+    <w:p>
+      <w:pPr>
+        <w:tabs>
+          <w:tab w:val="left" w:pos="1032"/>
+        </w:tabs>
+        <w:spacing w:after="280"/>
+        <w:rPr>
+          <w:rFonts w:ascii="Times New Roman" w:hAnsi="Times New Roman" w:cs="Times New Roman"/>
+          <w:sz w:val="28"/>
+          <w:szCs w:val="28"/>
+        </w:rPr>
+      </w:pPr>
+      <w:r>
+        <w:tab/>
+      </w:r>
+      <w:r>
+        <w:rPr>
+          <w:rFonts w:ascii="Times New Roman" w:hAnsi="Times New Roman" w:cs="Times New Roman"/>
+          <w:sz w:val="28"/>
+          <w:szCs w:val="28"/>
+        </w:rPr>
+        <w:t xml:space="preserve">Для тестирования компонента </w:t>
+      </w:r>
+      <w:r>
+        <w:rPr>
+          <w:rFonts w:ascii="Times New Roman" w:hAnsi="Times New Roman" w:cs="Times New Roman"/>
+          <w:sz w:val="28"/>
+          <w:szCs w:val="28"/>
+          <w:lang w:val="en-US"/>
+        </w:rPr>
+        <w:t>Pagebar</w:t>
+      </w:r>
+      <w:r>
+        <w:rPr>
+          <w:rFonts w:ascii="Times New Roman" w:hAnsi="Times New Roman" w:cs="Times New Roman"/>
+          <w:sz w:val="28"/>
+          <w:szCs w:val="28"/>
+        </w:rPr>
+        <w:t xml:space="preserve"> </w:t>
+      </w:r>
+      <w:r>
+        <w:rPr>
+          <w:rFonts w:ascii="Times New Roman" w:hAnsi="Times New Roman" w:cs="Times New Roman"/>
+          <w:sz w:val="28"/>
+          <w:szCs w:val="28"/>
+        </w:rPr>
+        <w:t>была использована</w:t>
+      </w:r>
+      <w:r>
+        <w:rPr>
+          <w:rFonts w:ascii="Times New Roman" w:hAnsi="Times New Roman" w:cs="Times New Roman"/>
+          <w:sz w:val="28"/>
+          <w:szCs w:val="28"/>
+        </w:rPr>
+        <w:t xml:space="preserve"> библиотека автоматического тестирования </w:t>
+      </w:r>
+      <w:r>
+        <w:rPr>
+          <w:rFonts w:ascii="Times New Roman" w:hAnsi="Times New Roman" w:cs="Times New Roman"/>
+          <w:sz w:val="28"/>
+          <w:szCs w:val="28"/>
+          <w:lang w:val="en-US"/>
+        </w:rPr>
+        <w:t>Jest</w:t>
+      </w:r>
+      <w:r>
+        <w:rPr>
+          <w:rFonts w:ascii="Times New Roman" w:hAnsi="Times New Roman" w:cs="Times New Roman"/>
+          <w:sz w:val="28"/>
+          <w:szCs w:val="28"/>
+        </w:rPr>
+        <w:t>,</w:t>
+      </w:r>
+      <w:r>
+        <w:rPr>
+          <w:rFonts w:ascii="Times New Roman" w:hAnsi="Times New Roman" w:cs="Times New Roman"/>
+          <w:sz w:val="28"/>
+          <w:szCs w:val="28"/>
+        </w:rPr>
+        <w:t xml:space="preserve"> данная библиотека позволяет осуществить тестирование </w:t>
+      </w:r>
+      <w:r>
+        <w:rPr>
+          <w:rFonts w:ascii="Times New Roman" w:hAnsi="Times New Roman" w:cs="Times New Roman"/>
+          <w:sz w:val="28"/>
+          <w:szCs w:val="28"/>
+          <w:lang w:val="en-US"/>
+        </w:rPr>
+        <w:t>js</w:t>
+      </w:r>
+      <w:r>
+        <w:rPr>
+          <w:rFonts w:ascii="Times New Roman" w:hAnsi="Times New Roman" w:cs="Times New Roman"/>
+          <w:sz w:val="28"/>
+          <w:szCs w:val="28"/>
+        </w:rPr>
+        <w:t xml:space="preserve"> </w:t>
+      </w:r>
+      <w:r>
+        <w:rPr>
+          <w:rFonts w:ascii="Times New Roman" w:hAnsi="Times New Roman" w:cs="Times New Roman"/>
+          <w:sz w:val="28"/>
+          <w:szCs w:val="28"/>
+        </w:rPr>
+        <w:t xml:space="preserve">кода по </w:t>
+      </w:r>
+      <w:r>
+        <w:rPr>
+          <w:rFonts w:ascii="Times New Roman" w:hAnsi="Times New Roman" w:cs="Times New Roman"/>
+          <w:sz w:val="28"/>
+          <w:szCs w:val="28"/>
+        </w:rPr>
+        <w:t>определенному сценарию, ниже на листинге</w:t>
+      </w:r>
+      <w:r>
+        <w:rPr>
+          <w:rFonts w:ascii="Times New Roman" w:hAnsi="Times New Roman" w:cs="Times New Roman"/>
+          <w:sz w:val="28"/>
+          <w:szCs w:val="28"/>
+        </w:rPr>
+        <w:t xml:space="preserve"> 4.</w:t>
+      </w:r>
+      <w:r>
+        <w:rPr>
+          <w:rFonts w:ascii="Times New Roman" w:hAnsi="Times New Roman" w:cs="Times New Roman"/>
+          <w:sz w:val="28"/>
+          <w:szCs w:val="28"/>
+        </w:rPr>
+        <w:t>5</w:t>
+      </w:r>
+      <w:r>
+        <w:rPr>
+          <w:rFonts w:ascii="Times New Roman" w:hAnsi="Times New Roman" w:cs="Times New Roman"/>
+          <w:sz w:val="28"/>
+          <w:szCs w:val="28"/>
+        </w:rPr>
+        <w:t xml:space="preserve"> показан код сценария тестирования компонента </w:t>
+      </w:r>
+      <w:r>
+        <w:rPr>
+          <w:rFonts w:ascii="Times New Roman" w:hAnsi="Times New Roman" w:cs="Times New Roman"/>
+          <w:sz w:val="28"/>
+          <w:szCs w:val="28"/>
+          <w:lang w:val="en-US"/>
+        </w:rPr>
+        <w:t>Pagebar</w:t>
+      </w:r>
+      <w:r>
+        <w:rPr>
+          <w:rFonts w:ascii="Times New Roman" w:hAnsi="Times New Roman" w:cs="Times New Roman"/>
+          <w:sz w:val="28"/>
+          <w:szCs w:val="28"/>
+        </w:rPr>
+        <w:t>.</w:t>
+      </w:r>
+      <w:r>
+        <w:rPr>
+          <w:rFonts w:ascii="Times New Roman" w:hAnsi="Times New Roman" w:cs="Times New Roman"/>
+          <w:sz w:val="28"/>
+          <w:szCs w:val="28"/>
+        </w:rPr>
+        <w:t xml:space="preserve"> </w:t>
+      </w:r>
+      <w:r>
+        <w:rPr>
+          <w:rFonts w:ascii="Times New Roman" w:hAnsi="Times New Roman" w:cs="Times New Roman"/>
+          <w:sz w:val="28"/>
+          <w:szCs w:val="28"/>
+        </w:rPr>
+        <w:t xml:space="preserve">В данном сценарии проверяется корректность рендера и наличие текста </w:t>
+      </w:r>
+      <w:r>
+        <w:rPr>
+          <w:rFonts w:ascii="Times New Roman" w:hAnsi="Times New Roman" w:cs="Times New Roman"/>
+          <w:sz w:val="28"/>
+          <w:szCs w:val="28"/>
+        </w:rPr>
+        <w:t>“</w:t>
+      </w:r>
+      <w:r>
+        <w:rPr>
+          <w:rFonts w:ascii="Times New Roman" w:hAnsi="Times New Roman" w:cs="Times New Roman"/>
+          <w:sz w:val="28"/>
+          <w:szCs w:val="28"/>
+          <w:lang w:val="en-US"/>
+        </w:rPr>
+        <w:t>qu</w:t>
+      </w:r>
+      <w:r>
+        <w:rPr>
+          <w:rFonts w:ascii="Times New Roman" w:hAnsi="Times New Roman" w:cs="Times New Roman"/>
+          <w:sz w:val="28"/>
+          <w:szCs w:val="28"/>
+        </w:rPr>
+        <w:t>_</w:t>
+      </w:r>
+      <w:r>
+        <w:rPr>
+          <w:rFonts w:ascii="Times New Roman" w:hAnsi="Times New Roman" w:cs="Times New Roman"/>
+          <w:sz w:val="28"/>
+          <w:szCs w:val="28"/>
+          <w:lang w:val="en-US"/>
+        </w:rPr>
+        <w:t>side</w:t>
+      </w:r>
+      <w:r>
+        <w:rPr>
+          <w:rFonts w:ascii="Times New Roman" w:hAnsi="Times New Roman" w:cs="Times New Roman"/>
+          <w:sz w:val="28"/>
+          <w:szCs w:val="28"/>
+        </w:rPr>
+        <w:t>”</w:t>
+      </w:r>
+      <w:r>
+        <w:rPr>
+          <w:rFonts w:ascii="Times New Roman" w:hAnsi="Times New Roman" w:cs="Times New Roman"/>
+          <w:sz w:val="28"/>
+          <w:szCs w:val="28"/>
+        </w:rPr>
+        <w:t>.</w:t>
+      </w:r>
+      <w:bookmarkStart w:id="26" w:name="_GoBack"/>
+      <w:bookmarkEnd w:id="26"/>
+    </w:p>
+    <w:p>
+      <w:pPr>
+        <w:pBdr>
+          <w:top w:val="single" w:sz="4" w:space="1" w:color="auto"/>
+          <w:left w:val="single" w:sz="4" w:space="4" w:color="auto"/>
+          <w:bottom w:val="single" w:sz="4" w:space="1" w:color="auto"/>
+          <w:right w:val="single" w:sz="4" w:space="4" w:color="auto"/>
+        </w:pBdr>
+        <w:shd w:val="clear" w:color="auto" w:fill="FFFFFF"/>
+        <w:spacing w:line="285" w:lineRule="atLeast"/>
+        <w:rPr>
+          <w:rFonts w:ascii="Consolas" w:eastAsia="Times New Roman" w:hAnsi="Consolas" w:cs="Times New Roman"/>
+          <w:sz w:val="21"/>
+          <w:szCs w:val="21"/>
+          <w:lang w:val="en-US" w:eastAsia="ru-RU"/>
+        </w:rPr>
+      </w:pPr>
+      <w:r>
+        <w:rPr>
+          <w:rFonts w:ascii="Consolas" w:eastAsia="Times New Roman" w:hAnsi="Consolas" w:cs="Times New Roman"/>
+          <w:sz w:val="21"/>
+          <w:szCs w:val="21"/>
+          <w:lang w:val="en-US" w:eastAsia="ru-RU"/>
+        </w:rPr>
+        <w:t>import</w:t>
+      </w:r>
+      <w:r>
+        <w:rPr>
+          <w:rFonts w:ascii="Consolas" w:eastAsia="Times New Roman" w:hAnsi="Consolas" w:cs="Times New Roman"/>
+          <w:sz w:val="21"/>
+          <w:szCs w:val="21"/>
+          <w:lang w:val="en-US" w:eastAsia="ru-RU"/>
+        </w:rPr>
+        <w:t xml:space="preserve"> </w:t>
+      </w:r>
+      <w:r>
+        <w:rPr>
+          <w:rFonts w:ascii="Consolas" w:eastAsia="Times New Roman" w:hAnsi="Consolas" w:cs="Times New Roman"/>
+          <w:sz w:val="21"/>
+          <w:szCs w:val="21"/>
+          <w:lang w:val="en-US" w:eastAsia="ru-RU"/>
+        </w:rPr>
+        <w:t>PageBar</w:t>
+      </w:r>
+      <w:r>
+        <w:rPr>
+          <w:rFonts w:ascii="Consolas" w:eastAsia="Times New Roman" w:hAnsi="Consolas" w:cs="Times New Roman"/>
+          <w:sz w:val="21"/>
+          <w:szCs w:val="21"/>
+          <w:lang w:val="en-US" w:eastAsia="ru-RU"/>
+        </w:rPr>
+        <w:t xml:space="preserve"> </w:t>
+      </w:r>
+      <w:r>
+        <w:rPr>
+          <w:rFonts w:ascii="Consolas" w:eastAsia="Times New Roman" w:hAnsi="Consolas" w:cs="Times New Roman"/>
+          <w:sz w:val="21"/>
+          <w:szCs w:val="21"/>
+          <w:lang w:val="en-US" w:eastAsia="ru-RU"/>
+        </w:rPr>
+        <w:t>from</w:t>
+      </w:r>
+      <w:r>
+        <w:rPr>
+          <w:rFonts w:ascii="Consolas" w:eastAsia="Times New Roman" w:hAnsi="Consolas" w:cs="Times New Roman"/>
+          <w:sz w:val="21"/>
+          <w:szCs w:val="21"/>
+          <w:lang w:val="en-US" w:eastAsia="ru-RU"/>
+        </w:rPr>
+        <w:t xml:space="preserve"> "../</w:t>
+      </w:r>
+      <w:r>
+        <w:rPr>
+          <w:rFonts w:ascii="Consolas" w:eastAsia="Times New Roman" w:hAnsi="Consolas" w:cs="Times New Roman"/>
+          <w:sz w:val="21"/>
+          <w:szCs w:val="21"/>
+          <w:lang w:val="en-US" w:eastAsia="ru-RU"/>
+        </w:rPr>
+        <w:t>src</w:t>
+      </w:r>
+      <w:r>
+        <w:rPr>
+          <w:rFonts w:ascii="Consolas" w:eastAsia="Times New Roman" w:hAnsi="Consolas" w:cs="Times New Roman"/>
+          <w:sz w:val="21"/>
+          <w:szCs w:val="21"/>
+          <w:lang w:val="en-US" w:eastAsia="ru-RU"/>
+        </w:rPr>
+        <w:t>/</w:t>
+      </w:r>
+      <w:r>
+        <w:rPr>
+          <w:rFonts w:ascii="Consolas" w:eastAsia="Times New Roman" w:hAnsi="Consolas" w:cs="Times New Roman"/>
+          <w:sz w:val="21"/>
+          <w:szCs w:val="21"/>
+          <w:lang w:val="en-US" w:eastAsia="ru-RU"/>
+        </w:rPr>
+        <w:t>pagebar</w:t>
+      </w:r>
+      <w:r>
+        <w:rPr>
+          <w:rFonts w:ascii="Consolas" w:eastAsia="Times New Roman" w:hAnsi="Consolas" w:cs="Times New Roman"/>
+          <w:sz w:val="21"/>
+          <w:szCs w:val="21"/>
+          <w:lang w:val="en-US" w:eastAsia="ru-RU"/>
+        </w:rPr>
+        <w:t>";</w:t>
+      </w:r>
+    </w:p>
+    <w:p>
+      <w:pPr>
+        <w:pBdr>
+          <w:top w:val="single" w:sz="4" w:space="1" w:color="auto"/>
+          <w:left w:val="single" w:sz="4" w:space="4" w:color="auto"/>
+          <w:bottom w:val="single" w:sz="4" w:space="1" w:color="auto"/>
+          <w:right w:val="single" w:sz="4" w:space="4" w:color="auto"/>
+        </w:pBdr>
+        <w:shd w:val="clear" w:color="auto" w:fill="FFFFFF"/>
+        <w:spacing w:line="285" w:lineRule="atLeast"/>
+        <w:rPr>
+          <w:rFonts w:ascii="Consolas" w:eastAsia="Times New Roman" w:hAnsi="Consolas" w:cs="Times New Roman"/>
+          <w:sz w:val="21"/>
+          <w:szCs w:val="21"/>
+          <w:lang w:val="en-US" w:eastAsia="ru-RU"/>
+        </w:rPr>
+      </w:pPr>
+      <w:r>
+        <w:rPr>
+          <w:rFonts w:ascii="Consolas" w:eastAsia="Times New Roman" w:hAnsi="Consolas" w:cs="Times New Roman"/>
+          <w:sz w:val="21"/>
+          <w:szCs w:val="21"/>
+          <w:lang w:val="en-US" w:eastAsia="ru-RU"/>
+        </w:rPr>
+        <w:t>test.todo("ffff")</w:t>
+      </w:r>
+    </w:p>
+    <w:p>
+      <w:pPr>
+        <w:pBdr>
+          <w:top w:val="single" w:sz="4" w:space="1" w:color="auto"/>
+          <w:left w:val="single" w:sz="4" w:space="4" w:color="auto"/>
+          <w:bottom w:val="single" w:sz="4" w:space="1" w:color="auto"/>
+          <w:right w:val="single" w:sz="4" w:space="4" w:color="auto"/>
+        </w:pBdr>
+        <w:shd w:val="clear" w:color="auto" w:fill="FFFFFF"/>
+        <w:spacing w:line="285" w:lineRule="atLeast"/>
+        <w:rPr>
+          <w:rFonts w:ascii="Consolas" w:eastAsia="Times New Roman" w:hAnsi="Consolas" w:cs="Times New Roman"/>
+          <w:sz w:val="21"/>
+          <w:szCs w:val="21"/>
+          <w:lang w:val="en-US" w:eastAsia="ru-RU"/>
+        </w:rPr>
+      </w:pPr>
+      <w:r>
+        <w:rPr>
+          <w:rFonts w:ascii="Consolas" w:eastAsia="Times New Roman" w:hAnsi="Consolas" w:cs="Times New Roman"/>
+          <w:sz w:val="21"/>
+          <w:szCs w:val="21"/>
+          <w:lang w:val="en-US" w:eastAsia="ru-RU"/>
+        </w:rPr>
+        <w:t>describe("ComponentToTest", () =&gt; {</w:t>
+      </w:r>
+    </w:p>
+    <w:p>
+      <w:pPr>
+        <w:pBdr>
+          <w:top w:val="single" w:sz="4" w:space="1" w:color="auto"/>
+          <w:left w:val="single" w:sz="4" w:space="4" w:color="auto"/>
+          <w:bottom w:val="single" w:sz="4" w:space="1" w:color="auto"/>
+          <w:right w:val="single" w:sz="4" w:space="4" w:color="auto"/>
+        </w:pBdr>
+        <w:shd w:val="clear" w:color="auto" w:fill="FFFFFF"/>
+        <w:spacing w:line="285" w:lineRule="atLeast"/>
+        <w:rPr>
+          <w:rFonts w:ascii="Consolas" w:eastAsia="Times New Roman" w:hAnsi="Consolas" w:cs="Times New Roman"/>
+          <w:sz w:val="21"/>
+          <w:szCs w:val="21"/>
+          <w:lang w:val="en-US" w:eastAsia="ru-RU"/>
+        </w:rPr>
+      </w:pPr>
+      <w:r>
+        <w:rPr>
+          <w:rFonts w:ascii="Consolas" w:eastAsia="Times New Roman" w:hAnsi="Consolas" w:cs="Times New Roman"/>
+          <w:sz w:val="21"/>
+          <w:szCs w:val="21"/>
+          <w:lang w:val="en-US" w:eastAsia="ru-RU"/>
+        </w:rPr>
+        <w:t>    test("renders component correctly", () =&gt; {</w:t>
+      </w:r>
+    </w:p>
+    <w:p>
+      <w:pPr>
+        <w:pBdr>
+          <w:top w:val="single" w:sz="4" w:space="1" w:color="auto"/>
+          <w:left w:val="single" w:sz="4" w:space="4" w:color="auto"/>
+          <w:bottom w:val="single" w:sz="4" w:space="1" w:color="auto"/>
+          <w:right w:val="single" w:sz="4" w:space="4" w:color="auto"/>
+        </w:pBdr>
+        <w:shd w:val="clear" w:color="auto" w:fill="FFFFFF"/>
+        <w:spacing w:line="285" w:lineRule="atLeast"/>
+        <w:rPr>
+          <w:rFonts w:ascii="Consolas" w:eastAsia="Times New Roman" w:hAnsi="Consolas" w:cs="Times New Roman"/>
+          <w:sz w:val="21"/>
+          <w:szCs w:val="21"/>
+          <w:lang w:val="en-US" w:eastAsia="ru-RU"/>
+        </w:rPr>
+      </w:pPr>
+      <w:r>
+        <w:rPr>
+          <w:rFonts w:ascii="Consolas" w:eastAsia="Times New Roman" w:hAnsi="Consolas" w:cs="Times New Roman"/>
+          <w:sz w:val="21"/>
+          <w:szCs w:val="21"/>
+          <w:lang w:val="en-US" w:eastAsia="ru-RU"/>
+        </w:rPr>
+        <w:t>      render(&lt;PageBar /&gt;);</w:t>
+      </w:r>
+    </w:p>
+    <w:p>
+      <w:pPr>
+        <w:pBdr>
+          <w:top w:val="single" w:sz="4" w:space="1" w:color="auto"/>
+          <w:left w:val="single" w:sz="4" w:space="4" w:color="auto"/>
+          <w:bottom w:val="single" w:sz="4" w:space="1" w:color="auto"/>
+          <w:right w:val="single" w:sz="4" w:space="4" w:color="auto"/>
+        </w:pBdr>
+        <w:shd w:val="clear" w:color="auto" w:fill="FFFFFF"/>
+        <w:spacing w:line="285" w:lineRule="atLeast"/>
+        <w:rPr>
+          <w:rFonts w:ascii="Consolas" w:eastAsia="Times New Roman" w:hAnsi="Consolas" w:cs="Times New Roman"/>
+          <w:sz w:val="21"/>
+          <w:szCs w:val="21"/>
+          <w:lang w:val="en-US" w:eastAsia="ru-RU"/>
+        </w:rPr>
+      </w:pPr>
+      <w:r>
+        <w:rPr>
+          <w:rFonts w:ascii="Consolas" w:eastAsia="Times New Roman" w:hAnsi="Consolas" w:cs="Times New Roman"/>
+          <w:sz w:val="21"/>
+          <w:szCs w:val="21"/>
+          <w:lang w:val="en-US" w:eastAsia="ru-RU"/>
+        </w:rPr>
+        <w:t>      expect(screen.getByText("</w:t>
+      </w:r>
+      <w:r>
+        <w:rPr>
+          <w:rFonts w:ascii="Consolas" w:eastAsia="Times New Roman" w:hAnsi="Consolas" w:cs="Times New Roman"/>
+          <w:sz w:val="21"/>
+          <w:szCs w:val="21"/>
+          <w:lang w:val="en-US" w:eastAsia="ru-RU"/>
+        </w:rPr>
+        <w:t>qu_side</w:t>
+      </w:r>
+      <w:r>
+        <w:rPr>
+          <w:rFonts w:ascii="Consolas" w:eastAsia="Times New Roman" w:hAnsi="Consolas" w:cs="Times New Roman"/>
+          <w:sz w:val="21"/>
+          <w:szCs w:val="21"/>
+          <w:lang w:val="en-US" w:eastAsia="ru-RU"/>
+        </w:rPr>
+        <w:t>")).toBeInTheDocument();</w:t>
+      </w:r>
+    </w:p>
+    <w:p>
+      <w:pPr>
+        <w:pBdr>
+          <w:top w:val="single" w:sz="4" w:space="1" w:color="auto"/>
+          <w:left w:val="single" w:sz="4" w:space="4" w:color="auto"/>
+          <w:bottom w:val="single" w:sz="4" w:space="1" w:color="auto"/>
+          <w:right w:val="single" w:sz="4" w:space="4" w:color="auto"/>
+        </w:pBdr>
+        <w:shd w:val="clear" w:color="auto" w:fill="FFFFFF"/>
+        <w:spacing w:line="285" w:lineRule="atLeast"/>
+        <w:rPr>
+          <w:rFonts w:ascii="Consolas" w:eastAsia="Times New Roman" w:hAnsi="Consolas" w:cs="Times New Roman"/>
+          <w:sz w:val="21"/>
+          <w:szCs w:val="21"/>
+          <w:lang w:val="en-US" w:eastAsia="ru-RU"/>
+        </w:rPr>
+      </w:pPr>
+      <w:r>
+        <w:rPr>
+          <w:rFonts w:ascii="Consolas" w:eastAsia="Times New Roman" w:hAnsi="Consolas" w:cs="Times New Roman"/>
+          <w:sz w:val="21"/>
+          <w:szCs w:val="21"/>
+          <w:lang w:val="en-US" w:eastAsia="ru-RU"/>
+        </w:rPr>
+        <w:t>    });</w:t>
+      </w:r>
+    </w:p>
+    <w:p>
+      <w:pPr>
+        <w:pBdr>
+          <w:top w:val="single" w:sz="4" w:space="1" w:color="auto"/>
+          <w:left w:val="single" w:sz="4" w:space="4" w:color="auto"/>
+          <w:bottom w:val="single" w:sz="4" w:space="1" w:color="auto"/>
+          <w:right w:val="single" w:sz="4" w:space="4" w:color="auto"/>
+        </w:pBdr>
+        <w:shd w:val="clear" w:color="auto" w:fill="FFFFFF"/>
+        <w:spacing w:line="285" w:lineRule="atLeast"/>
+        <w:rPr>
+          <w:rFonts w:ascii="Consolas" w:eastAsia="Times New Roman" w:hAnsi="Consolas" w:cs="Times New Roman"/>
+          <w:sz w:val="21"/>
+          <w:szCs w:val="21"/>
+          <w:lang w:val="en-US" w:eastAsia="ru-RU"/>
+        </w:rPr>
+      </w:pPr>
+      <w:r>
+        <w:rPr>
+          <w:rFonts w:ascii="Consolas" w:eastAsia="Times New Roman" w:hAnsi="Consolas" w:cs="Times New Roman"/>
+          <w:sz w:val="21"/>
+          <w:szCs w:val="21"/>
+          <w:lang w:val="en-US" w:eastAsia="ru-RU"/>
+        </w:rPr>
+        <w:t>    test("handles click event correctly", () =&gt; {</w:t>
+      </w:r>
+    </w:p>
+    <w:p>
+      <w:pPr>
+        <w:pBdr>
+          <w:top w:val="single" w:sz="4" w:space="1" w:color="auto"/>
+          <w:left w:val="single" w:sz="4" w:space="4" w:color="auto"/>
+          <w:bottom w:val="single" w:sz="4" w:space="1" w:color="auto"/>
+          <w:right w:val="single" w:sz="4" w:space="4" w:color="auto"/>
+        </w:pBdr>
+        <w:shd w:val="clear" w:color="auto" w:fill="FFFFFF"/>
+        <w:spacing w:line="285" w:lineRule="atLeast"/>
+        <w:rPr>
+          <w:rFonts w:ascii="Consolas" w:eastAsia="Times New Roman" w:hAnsi="Consolas" w:cs="Times New Roman"/>
+          <w:sz w:val="21"/>
+          <w:szCs w:val="21"/>
+          <w:lang w:eastAsia="ru-RU"/>
+        </w:rPr>
+      </w:pPr>
+      <w:r>
+        <w:rPr>
+          <w:rFonts w:ascii="Consolas" w:eastAsia="Times New Roman" w:hAnsi="Consolas" w:cs="Times New Roman"/>
+          <w:sz w:val="21"/>
+          <w:szCs w:val="21"/>
+          <w:lang w:val="en-US" w:eastAsia="ru-RU"/>
+        </w:rPr>
+        <w:t xml:space="preserve">        </w:t>
+      </w:r>
+      <w:r>
+        <w:rPr>
+          <w:rFonts w:ascii="Consolas" w:eastAsia="Times New Roman" w:hAnsi="Consolas" w:cs="Times New Roman"/>
+          <w:sz w:val="21"/>
+          <w:szCs w:val="21"/>
+          <w:lang w:eastAsia="ru-RU"/>
+        </w:rPr>
+        <w:t>render(&lt;PageBar /&gt;);  });</w:t>
+      </w:r>
+    </w:p>
+    <w:p>
+      <w:pPr>
+        <w:pBdr>
+          <w:top w:val="single" w:sz="4" w:space="1" w:color="auto"/>
+          <w:left w:val="single" w:sz="4" w:space="4" w:color="auto"/>
+          <w:bottom w:val="single" w:sz="4" w:space="1" w:color="auto"/>
+          <w:right w:val="single" w:sz="4" w:space="4" w:color="auto"/>
+        </w:pBdr>
+        <w:shd w:val="clear" w:color="auto" w:fill="FFFFFF"/>
+        <w:spacing w:line="285" w:lineRule="atLeast"/>
+        <w:rPr>
+          <w:rFonts w:ascii="Consolas" w:eastAsia="Times New Roman" w:hAnsi="Consolas" w:cs="Times New Roman"/>
+          <w:sz w:val="21"/>
+          <w:szCs w:val="21"/>
+          <w:lang w:eastAsia="ru-RU"/>
+        </w:rPr>
+      </w:pPr>
+      <w:r>
+        <w:rPr>
+          <w:rFonts w:ascii="Consolas" w:eastAsia="Times New Roman" w:hAnsi="Consolas" w:cs="Times New Roman"/>
+          <w:sz w:val="21"/>
+          <w:szCs w:val="21"/>
+          <w:lang w:eastAsia="ru-RU"/>
+        </w:rPr>
+        <w:t>})</w:t>
+      </w:r>
+    </w:p>
+    <w:p>
+      <w:pPr>
+        <w:spacing w:before="280" w:after="280"/>
+        <w:ind w:firstLine="709"/>
+        <w:jc w:val="center"/>
+        <w:rPr>
+          <w:rFonts w:ascii="Times New Roman" w:hAnsi="Times New Roman" w:cs="Times New Roman"/>
+          <w:color w:val="000000" w:themeColor="text1"/>
+          <w:sz w:val="28"/>
+          <w:szCs w:val="28"/>
+          <w:shd w:val="clear" w:color="auto" w:fill="FFFFFF"/>
+        </w:rPr>
+      </w:pPr>
+      <w:r>
+        <w:rPr>
+          <w:rFonts w:ascii="Times New Roman" w:hAnsi="Times New Roman" w:cs="Times New Roman"/>
+          <w:color w:val="000000" w:themeColor="text1"/>
+          <w:sz w:val="28"/>
+          <w:szCs w:val="28"/>
+        </w:rPr>
+        <w:t xml:space="preserve">Листинг </w:t>
+      </w:r>
+      <w:r>
+        <w:rPr>
+          <w:rFonts w:ascii="Times New Roman" w:hAnsi="Times New Roman" w:cs="Times New Roman"/>
+          <w:color w:val="000000" w:themeColor="text1"/>
+          <w:sz w:val="28"/>
+          <w:szCs w:val="28"/>
+        </w:rPr>
+        <w:t>4.</w:t>
+      </w:r>
+      <w:r>
+        <w:rPr>
+          <w:rFonts w:ascii="Times New Roman" w:hAnsi="Times New Roman" w:cs="Times New Roman"/>
+          <w:color w:val="000000" w:themeColor="text1"/>
+          <w:sz w:val="28"/>
+          <w:szCs w:val="28"/>
+        </w:rPr>
+        <w:t>5</w:t>
+      </w:r>
+      <w:r>
+        <w:rPr>
+          <w:rFonts w:ascii="Times New Roman" w:hAnsi="Times New Roman" w:cs="Times New Roman"/>
+          <w:color w:val="000000" w:themeColor="text1"/>
+          <w:sz w:val="28"/>
+          <w:szCs w:val="28"/>
+        </w:rPr>
+        <w:t xml:space="preserve"> </w:t>
+      </w:r>
+      <w:r>
+        <w:rPr>
+          <w:rFonts w:ascii="Times New Roman" w:hAnsi="Times New Roman" w:cs="Times New Roman"/>
+          <w:color w:val="000000" w:themeColor="text1"/>
+          <w:sz w:val="28"/>
+          <w:szCs w:val="28"/>
+          <w:shd w:val="clear" w:color="auto" w:fill="FFFFFF"/>
+        </w:rPr>
+        <w:t>–</w:t>
+      </w:r>
+      <w:r>
+        <w:rPr>
+          <w:rFonts w:ascii="Times New Roman" w:hAnsi="Times New Roman" w:cs="Times New Roman"/>
+          <w:color w:val="000000" w:themeColor="text1"/>
+          <w:sz w:val="28"/>
+          <w:szCs w:val="28"/>
+          <w:shd w:val="clear" w:color="auto" w:fill="FFFFFF"/>
+        </w:rPr>
+        <w:t xml:space="preserve"> Сценарий тестирования </w:t>
+      </w:r>
+      <w:r>
+        <w:rPr>
+          <w:rFonts w:ascii="Times New Roman" w:hAnsi="Times New Roman" w:cs="Times New Roman"/>
+          <w:color w:val="000000" w:themeColor="text1"/>
+          <w:sz w:val="28"/>
+          <w:szCs w:val="28"/>
+          <w:shd w:val="clear" w:color="auto" w:fill="FFFFFF"/>
+        </w:rPr>
+        <w:t xml:space="preserve">компонента </w:t>
+      </w:r>
+      <w:r>
+        <w:rPr>
+          <w:rFonts w:ascii="Times New Roman" w:hAnsi="Times New Roman" w:cs="Times New Roman"/>
+          <w:color w:val="000000" w:themeColor="text1"/>
+          <w:sz w:val="28"/>
+          <w:szCs w:val="28"/>
+          <w:shd w:val="clear" w:color="auto" w:fill="FFFFFF"/>
+          <w:lang w:val="en-US"/>
+        </w:rPr>
+        <w:t>Pagebar</w:t>
+      </w:r>
+      <w:r>
+        <w:rPr>
+          <w:rFonts w:ascii="Times New Roman" w:hAnsi="Times New Roman" w:cs="Times New Roman"/>
+          <w:color w:val="000000" w:themeColor="text1"/>
+          <w:sz w:val="28"/>
+          <w:szCs w:val="28"/>
+          <w:shd w:val="clear" w:color="auto" w:fill="FFFFFF"/>
+        </w:rPr>
+        <w:t xml:space="preserve"> </w:t>
       </w:r>
     </w:p>
     <w:p>
@@ -26674,17 +27402,47 @@
       </w:pPr>
       <w:r>
         <w:rPr>
-          <w:rFonts w:ascii="Times New Roman" w:eastAsia="Times New Roman" w:hAnsi="Times New Roman" w:cs="Times New Roman"/>
-          <w:color w:val="000000" w:themeColor="text1"/>
-          <w:sz w:val="28"/>
-          <w:szCs w:val="28"/>
-          <w:lang w:val="en-US"/>
-        </w:rPr>
-        <w:t>Ozon</w:t>
-      </w:r>
-      <w:r>
-        <w:rPr>
-          <w:rFonts w:ascii="Times New Roman" w:eastAsia="Times New Roman" w:hAnsi="Times New Roman" w:cs="Times New Roman"/>
+          <w:rFonts w:ascii="Times New Roman" w:hAnsi="Times New Roman" w:cs="Times New Roman"/>
+          <w:color w:val="000000" w:themeColor="text1"/>
+          <w:sz w:val="28"/>
+          <w:szCs w:val="28"/>
+          <w:shd w:val="clear" w:color="auto" w:fill="FFFFFF"/>
+        </w:rPr>
+        <w:t>“</w:t>
+      </w:r>
+      <w:r>
+        <w:rPr>
+          <w:rFonts w:ascii="Times New Roman" w:hAnsi="Times New Roman" w:cs="Times New Roman"/>
+          <w:color w:val="000000" w:themeColor="text1"/>
+          <w:sz w:val="28"/>
+          <w:szCs w:val="28"/>
+          <w:shd w:val="clear" w:color="auto" w:fill="FFFFFF"/>
+        </w:rPr>
+        <w:t>П</w:t>
+      </w:r>
+      <w:r>
+        <w:rPr>
+          <w:rFonts w:ascii="Times New Roman" w:hAnsi="Times New Roman" w:cs="Times New Roman"/>
+          <w:color w:val="000000" w:themeColor="text1"/>
+          <w:sz w:val="28"/>
+          <w:szCs w:val="28"/>
+          <w:shd w:val="clear" w:color="auto" w:fill="FFFFFF"/>
+        </w:rPr>
+        <w:t>леер квестов из игры Космические Рейнджеры</w:t>
+      </w:r>
+      <w:r>
+        <w:rPr>
+          <w:rFonts w:ascii="Times New Roman" w:hAnsi="Times New Roman" w:cs="Times New Roman"/>
+          <w:color w:val="000000" w:themeColor="text1"/>
+          <w:sz w:val="28"/>
+          <w:szCs w:val="28"/>
+          <w:shd w:val="clear" w:color="auto" w:fill="FFFFFF"/>
+        </w:rPr>
+        <w:t>”</w:t>
+      </w:r>
+      <w:r>
+        <w:rPr>
+          <w:rFonts w:ascii="Times New Roman" w:hAnsi="Times New Roman" w:cs="Times New Roman"/>
           <w:color w:val="000000" w:themeColor="text1"/>
           <w:sz w:val="28"/>
           <w:szCs w:val="28"/>
@@ -26849,7 +27607,7 @@
           <w:szCs w:val="28"/>
           <w:lang w:val="en-US"/>
         </w:rPr>
-        <w:t>Wildberries</w:t>
+        <w:t>Apero</w:t>
       </w:r>
       <w:r>
         <w:rPr>
@@ -26911,7 +27669,7 @@
           <w:szCs w:val="28"/>
           <w:lang w:val="en-US"/>
         </w:rPr>
-        <w:t>www</w:t>
+        <w:t>apero</w:t>
       </w:r>
       <w:r>
         <w:rPr>
@@ -26930,10 +27688,20 @@
           <w:szCs w:val="28"/>
           <w:lang w:val="en-US"/>
         </w:rPr>
-        <w:t>wildberries</w:t>
-      </w:r>
-      <w:r>
-        <w:rPr>
+        <w:t>ru</w:t>
+      </w:r>
+      <w:r>
+        <w:rPr>
+          <w:rFonts w:ascii="Times New Roman" w:eastAsia="Times New Roman" w:hAnsi="Times New Roman" w:cs="Times New Roman"/>
+          <w:color w:val="000000" w:themeColor="text1"/>
+          <w:sz w:val="28"/>
+          <w:szCs w:val="28"/>
+        </w:rPr>
+        <w:t>/</w:t>
+      </w:r>
+      <w:r>
+        <w:rPr>
+          <w:rStyle w:val="31"/>
           <w:rFonts w:ascii="Times New Roman" w:eastAsia="Times New Roman" w:hAnsi="Times New Roman" w:cs="Times New Roman"/>
           <w:color w:val="000000" w:themeColor="text1"/>
           <w:sz w:val="28"/>
@@ -26947,37 +27715,26 @@
           <w:color w:val="000000" w:themeColor="text1"/>
           <w:sz w:val="28"/>
           <w:szCs w:val="28"/>
-          <w:lang w:val="en-US"/>
-        </w:rPr>
-        <w:t>by</w:t>
-      </w:r>
-      <w:r>
-        <w:rPr>
-          <w:rFonts w:ascii="Times New Roman" w:eastAsia="Times New Roman" w:hAnsi="Times New Roman" w:cs="Times New Roman"/>
-          <w:color w:val="000000" w:themeColor="text1"/>
-          <w:sz w:val="28"/>
-          <w:szCs w:val="28"/>
-        </w:rPr>
-        <w:t>/</w:t>
-      </w:r>
-      <w:r>
-        <w:rPr>
-          <w:rStyle w:val="31"/>
+        </w:rPr>
+        <w:t xml:space="preserve"> – Дата обращения 21.11.202</w:t>
+      </w:r>
+      <w:r>
+        <w:rPr>
+          <w:rFonts w:ascii="Times New Roman" w:eastAsia="Times New Roman" w:hAnsi="Times New Roman" w:cs="Times New Roman"/>
+          <w:color w:val="000000" w:themeColor="text1"/>
+          <w:sz w:val="28"/>
+          <w:szCs w:val="28"/>
+        </w:rPr>
+        <w:t>3</w:t>
+      </w:r>
+      <w:r>
+        <w:rPr>
           <w:rFonts w:ascii="Times New Roman" w:eastAsia="Times New Roman" w:hAnsi="Times New Roman" w:cs="Times New Roman"/>
           <w:color w:val="000000" w:themeColor="text1"/>
           <w:sz w:val="28"/>
           <w:szCs w:val="28"/>
         </w:rPr>
         <w:t>.</w:t>
-      </w:r>
-      <w:r>
-        <w:rPr>
-          <w:rFonts w:ascii="Times New Roman" w:eastAsia="Times New Roman" w:hAnsi="Times New Roman" w:cs="Times New Roman"/>
-          <w:color w:val="000000" w:themeColor="text1"/>
-          <w:sz w:val="28"/>
-          <w:szCs w:val="28"/>
-        </w:rPr>
-        <w:t xml:space="preserve"> – Дата обращения 21.11.2022.</w:t>
       </w:r>
     </w:p>
     <w:p>
@@ -27004,22 +27761,57 @@
       </w:pPr>
       <w:r>
         <w:rPr>
-          <w:rFonts w:ascii="Times New Roman" w:eastAsia="Times New Roman" w:hAnsi="Times New Roman" w:cs="Times New Roman"/>
-          <w:color w:val="000000" w:themeColor="text1"/>
-          <w:sz w:val="28"/>
-          <w:szCs w:val="28"/>
-          <w:lang w:val="en-US"/>
-        </w:rPr>
-        <w:t>Aliexpress</w:t>
-      </w:r>
-      <w:r>
-        <w:rPr>
-          <w:rFonts w:ascii="Times New Roman" w:eastAsia="Times New Roman" w:hAnsi="Times New Roman" w:cs="Times New Roman"/>
-          <w:color w:val="000000" w:themeColor="text1"/>
-          <w:sz w:val="28"/>
-          <w:szCs w:val="28"/>
-        </w:rPr>
-        <w:t xml:space="preserve"> [Электронный ресурс]. </w:t>
+          <w:rFonts w:ascii="Times New Roman" w:hAnsi="Times New Roman" w:cs="Times New Roman"/>
+          <w:color w:val="000000" w:themeColor="text1"/>
+          <w:sz w:val="28"/>
+          <w:szCs w:val="28"/>
+        </w:rPr>
+        <w:t>“</w:t>
+      </w:r>
+      <w:r>
+        <w:rPr>
+          <w:rFonts w:ascii="Times New Roman" w:hAnsi="Times New Roman" w:cs="Times New Roman"/>
+          <w:color w:val="000000" w:themeColor="text1"/>
+          <w:sz w:val="28"/>
+          <w:szCs w:val="28"/>
+        </w:rPr>
+        <w:t>Т</w:t>
+      </w:r>
+      <w:r>
+        <w:rPr>
+          <w:rFonts w:ascii="Times New Roman" w:hAnsi="Times New Roman" w:cs="Times New Roman"/>
+          <w:color w:val="000000" w:themeColor="text1"/>
+          <w:sz w:val="28"/>
+          <w:szCs w:val="28"/>
+        </w:rPr>
+        <w:t>екстовые квесты онлайн – космические рейнджеры</w:t>
+      </w:r>
+      <w:r>
+        <w:rPr>
+          <w:rFonts w:ascii="Times New Roman" w:hAnsi="Times New Roman" w:cs="Times New Roman"/>
+          <w:color w:val="000000" w:themeColor="text1"/>
+          <w:sz w:val="28"/>
+          <w:szCs w:val="28"/>
+        </w:rPr>
+        <w:t>”</w:t>
+      </w:r>
+      <w:r>
+        <w:rPr>
+          <w:rFonts w:ascii="Times New Roman" w:eastAsia="Times New Roman" w:hAnsi="Times New Roman" w:cs="Times New Roman"/>
+          <w:color w:val="000000" w:themeColor="text1"/>
+          <w:sz w:val="28"/>
+          <w:szCs w:val="28"/>
+        </w:rPr>
+        <w:t xml:space="preserve"> </w:t>
+      </w:r>
+      <w:r>
+        <w:rPr>
+          <w:rFonts w:ascii="Times New Roman" w:eastAsia="Times New Roman" w:hAnsi="Times New Roman" w:cs="Times New Roman"/>
+          <w:color w:val="000000" w:themeColor="text1"/>
+          <w:sz w:val="28"/>
+          <w:szCs w:val="28"/>
+        </w:rPr>
+        <w:t xml:space="preserve">[Электронный ресурс]. </w:t>
       </w:r>
       <w:r>
         <w:rPr>
@@ -27049,7 +27841,7 @@
           <w:sz w:val="28"/>
           <w:szCs w:val="28"/>
         </w:rPr>
-        <w:t>https://aliexpress.ru/</w:t>
+        <w:t>https://vasiliy0.gitlab.io/</w:t>
       </w:r>
       <w:r>
         <w:rPr>
@@ -27223,7 +28015,25 @@
           <w:sz w:val="28"/>
           <w:szCs w:val="28"/>
         </w:rPr>
-        <w:t xml:space="preserve"> – Дата обращения 21.11.2022.</w:t>
+        <w:t xml:space="preserve"> – Дата обращения 21.11.202</w:t>
+      </w:r>
+      <w:r>
+        <w:rPr>
+          <w:rFonts w:ascii="Times New Roman" w:eastAsia="Times New Roman" w:hAnsi="Times New Roman" w:cs="Times New Roman"/>
+          <w:color w:val="000000" w:themeColor="text1"/>
+          <w:sz w:val="28"/>
+          <w:szCs w:val="28"/>
+        </w:rPr>
+        <w:t>3</w:t>
+      </w:r>
+      <w:r>
+        <w:rPr>
+          <w:rFonts w:ascii="Times New Roman" w:eastAsia="Times New Roman" w:hAnsi="Times New Roman" w:cs="Times New Roman"/>
+          <w:color w:val="000000" w:themeColor="text1"/>
+          <w:sz w:val="28"/>
+          <w:szCs w:val="28"/>
+        </w:rPr>
+        <w:t>.</w:t>
       </w:r>
     </w:p>
     <w:p>
@@ -27265,29 +28075,149 @@
           <w:szCs w:val="28"/>
           <w:lang w:val="en-US"/>
         </w:rPr>
-        <w:t>Figma</w:t>
-      </w:r>
-      <w:r>
-        <w:rPr>
-          <w:rFonts w:ascii="Times New Roman" w:eastAsia="Times New Roman" w:hAnsi="Times New Roman" w:cs="Times New Roman"/>
-          <w:color w:val="000000" w:themeColor="text1"/>
-          <w:sz w:val="28"/>
-          <w:szCs w:val="28"/>
-        </w:rPr>
-        <w:t xml:space="preserve"> [Электронный ресурс]. - Режим доступа: </w:t>
-      </w:r>
-      <w:hyperlink r:id="rId23" w:history="1">
-        <w:r>
-          <w:rPr>
-            <w:rStyle w:val="31"/>
-            <w:rFonts w:ascii="Times New Roman" w:eastAsia="Times New Roman" w:hAnsi="Times New Roman" w:cs="Times New Roman"/>
-            <w:color w:val="000000" w:themeColor="text1"/>
-            <w:sz w:val="28"/>
-            <w:szCs w:val="28"/>
-          </w:rPr>
-          <w:t>https://help.figma.com</w:t>
-        </w:r>
-      </w:hyperlink>
+        <w:t>Redux</w:t>
+      </w:r>
+      <w:r>
+        <w:rPr>
+          <w:rFonts w:ascii="Times New Roman" w:eastAsia="Times New Roman" w:hAnsi="Times New Roman" w:cs="Times New Roman"/>
+          <w:color w:val="000000" w:themeColor="text1"/>
+          <w:sz w:val="28"/>
+          <w:szCs w:val="28"/>
+        </w:rPr>
+        <w:t>/</w:t>
+      </w:r>
+      <w:r>
+        <w:rPr>
+          <w:rFonts w:ascii="Times New Roman" w:eastAsia="Times New Roman" w:hAnsi="Times New Roman" w:cs="Times New Roman"/>
+          <w:color w:val="000000" w:themeColor="text1"/>
+          <w:sz w:val="28"/>
+          <w:szCs w:val="28"/>
+          <w:lang w:val="en-US"/>
+        </w:rPr>
+        <w:t>Redux</w:t>
+      </w:r>
+      <w:r>
+        <w:rPr>
+          <w:rFonts w:ascii="Times New Roman" w:eastAsia="Times New Roman" w:hAnsi="Times New Roman" w:cs="Times New Roman"/>
+          <w:color w:val="000000" w:themeColor="text1"/>
+          <w:sz w:val="28"/>
+          <w:szCs w:val="28"/>
+        </w:rPr>
+        <w:t>-</w:t>
+      </w:r>
+      <w:r>
+        <w:rPr>
+          <w:rFonts w:ascii="Times New Roman" w:eastAsia="Times New Roman" w:hAnsi="Times New Roman" w:cs="Times New Roman"/>
+          <w:color w:val="000000" w:themeColor="text1"/>
+          <w:sz w:val="28"/>
+          <w:szCs w:val="28"/>
+          <w:lang w:val="en-US"/>
+        </w:rPr>
+        <w:t>tolkit</w:t>
+      </w:r>
+      <w:r>
+        <w:rPr>
+          <w:rFonts w:ascii="Times New Roman" w:eastAsia="Times New Roman" w:hAnsi="Times New Roman" w:cs="Times New Roman"/>
+          <w:color w:val="000000" w:themeColor="text1"/>
+          <w:sz w:val="28"/>
+          <w:szCs w:val="28"/>
+        </w:rPr>
+        <w:t xml:space="preserve"> [Элект</w:t>
+      </w:r>
+      <w:r>
+        <w:rPr>
+          <w:rFonts w:ascii="Times New Roman" w:eastAsia="Times New Roman" w:hAnsi="Times New Roman" w:cs="Times New Roman"/>
+          <w:color w:val="000000" w:themeColor="text1"/>
+          <w:sz w:val="28"/>
+          <w:szCs w:val="28"/>
+        </w:rPr>
+        <w:t xml:space="preserve">ронный ресурс]. - Режим доступа: </w:t>
+      </w:r>
+      <w:r>
+        <w:rPr>
+          <w:rFonts w:ascii="Times New Roman" w:eastAsia="Times New Roman" w:hAnsi="Times New Roman" w:cs="Times New Roman"/>
+          <w:color w:val="000000" w:themeColor="text1"/>
+          <w:sz w:val="28"/>
+          <w:szCs w:val="28"/>
+        </w:rPr>
+        <w:t>https://</w:t>
+      </w:r>
+      <w:r>
+        <w:rPr>
+          <w:rFonts w:ascii="Times New Roman" w:eastAsia="Times New Roman" w:hAnsi="Times New Roman" w:cs="Times New Roman"/>
+          <w:color w:val="000000" w:themeColor="text1"/>
+          <w:sz w:val="28"/>
+          <w:szCs w:val="28"/>
+          <w:lang w:val="en-US"/>
+        </w:rPr>
+        <w:t>redux</w:t>
+      </w:r>
+      <w:r>
+        <w:rPr>
+          <w:rFonts w:ascii="Times New Roman" w:eastAsia="Times New Roman" w:hAnsi="Times New Roman" w:cs="Times New Roman"/>
+          <w:color w:val="000000" w:themeColor="text1"/>
+          <w:sz w:val="28"/>
+          <w:szCs w:val="28"/>
+        </w:rPr>
+        <w:t>-</w:t>
+      </w:r>
+      <w:r>
+        <w:rPr>
+          <w:rFonts w:ascii="Times New Roman" w:eastAsia="Times New Roman" w:hAnsi="Times New Roman" w:cs="Times New Roman"/>
+          <w:color w:val="000000" w:themeColor="text1"/>
+          <w:sz w:val="28"/>
+          <w:szCs w:val="28"/>
+          <w:lang w:val="en-US"/>
+        </w:rPr>
+        <w:t>toolkit</w:t>
+      </w:r>
+      <w:r>
+        <w:rPr>
+          <w:rFonts w:ascii="Times New Roman" w:eastAsia="Times New Roman" w:hAnsi="Times New Roman" w:cs="Times New Roman"/>
+          <w:color w:val="000000" w:themeColor="text1"/>
+          <w:sz w:val="28"/>
+          <w:szCs w:val="28"/>
+        </w:rPr>
+        <w:t>.</w:t>
+      </w:r>
+      <w:r>
+        <w:rPr>
+          <w:rFonts w:ascii="Times New Roman" w:eastAsia="Times New Roman" w:hAnsi="Times New Roman" w:cs="Times New Roman"/>
+          <w:color w:val="000000" w:themeColor="text1"/>
+          <w:sz w:val="28"/>
+          <w:szCs w:val="28"/>
+          <w:lang w:val="en-US"/>
+        </w:rPr>
+        <w:t>js</w:t>
+      </w:r>
+      <w:r>
+        <w:rPr>
+          <w:rFonts w:ascii="Times New Roman" w:eastAsia="Times New Roman" w:hAnsi="Times New Roman" w:cs="Times New Roman"/>
+          <w:color w:val="000000" w:themeColor="text1"/>
+          <w:sz w:val="28"/>
+          <w:szCs w:val="28"/>
+        </w:rPr>
+        <w:t>.</w:t>
+      </w:r>
+      <w:r>
+        <w:rPr>
+          <w:rFonts w:ascii="Times New Roman" w:eastAsia="Times New Roman" w:hAnsi="Times New Roman" w:cs="Times New Roman"/>
+          <w:color w:val="000000" w:themeColor="text1"/>
+          <w:sz w:val="28"/>
+          <w:szCs w:val="28"/>
+          <w:lang w:val="en-US"/>
+        </w:rPr>
+        <w:t>org</w:t>
+      </w:r>
+      <w:r>
+        <w:rPr>
+          <w:rFonts w:ascii="Times New Roman" w:eastAsia="Times New Roman" w:hAnsi="Times New Roman" w:cs="Times New Roman"/>
+          <w:color w:val="000000" w:themeColor="text1"/>
+          <w:sz w:val="28"/>
+          <w:szCs w:val="28"/>
+        </w:rPr>
+        <w:t>/</w:t>
+      </w:r>
       <w:r>
         <w:rPr>
           <w:rStyle w:val="31"/>
@@ -27296,16 +28226,34 @@
           <w:sz w:val="28"/>
           <w:szCs w:val="28"/>
         </w:rPr>
+        <w:t xml:space="preserve"> .</w:t>
+      </w:r>
+      <w:r>
+        <w:rPr>
+          <w:rFonts w:ascii="Times New Roman" w:eastAsia="Times New Roman" w:hAnsi="Times New Roman" w:cs="Times New Roman"/>
+          <w:color w:val="000000" w:themeColor="text1"/>
+          <w:sz w:val="28"/>
+          <w:szCs w:val="28"/>
+        </w:rPr>
+        <w:t xml:space="preserve"> – Дата обращения 21.11.202</w:t>
+      </w:r>
+      <w:r>
+        <w:rPr>
+          <w:rFonts w:ascii="Times New Roman" w:eastAsia="Times New Roman" w:hAnsi="Times New Roman" w:cs="Times New Roman"/>
+          <w:color w:val="000000" w:themeColor="text1"/>
+          <w:sz w:val="28"/>
+          <w:szCs w:val="28"/>
+        </w:rPr>
+        <w:t>3</w:t>
+      </w:r>
+      <w:r>
+        <w:rPr>
+          <w:rFonts w:ascii="Times New Roman" w:eastAsia="Times New Roman" w:hAnsi="Times New Roman" w:cs="Times New Roman"/>
+          <w:color w:val="000000" w:themeColor="text1"/>
+          <w:sz w:val="28"/>
+          <w:szCs w:val="28"/>
+        </w:rPr>
         <w:t>.</w:t>
-      </w:r>
-      <w:r>
-        <w:rPr>
-          <w:rFonts w:ascii="Times New Roman" w:eastAsia="Times New Roman" w:hAnsi="Times New Roman" w:cs="Times New Roman"/>
-          <w:color w:val="000000" w:themeColor="text1"/>
-          <w:sz w:val="28"/>
-          <w:szCs w:val="28"/>
-        </w:rPr>
-        <w:t xml:space="preserve"> – Дата обращения 21.11.2022.</w:t>
       </w:r>
     </w:p>
     <w:p>
@@ -27337,36 +28285,25 @@
           <w:sz w:val="28"/>
           <w:szCs w:val="28"/>
         </w:rPr>
-        <w:t xml:space="preserve">Документация по </w:t>
-      </w:r>
-      <w:r>
-        <w:rPr>
-          <w:rFonts w:ascii="Times New Roman" w:eastAsia="Times New Roman" w:hAnsi="Times New Roman" w:cs="Times New Roman"/>
-          <w:color w:val="000000" w:themeColor="text1"/>
-          <w:sz w:val="28"/>
-          <w:szCs w:val="28"/>
-          <w:lang w:val="en-US"/>
-        </w:rPr>
-        <w:t>Redux</w:t>
-      </w:r>
-      <w:r>
-        <w:rPr>
-          <w:rFonts w:ascii="Times New Roman" w:eastAsia="Times New Roman" w:hAnsi="Times New Roman" w:cs="Times New Roman"/>
-          <w:color w:val="000000" w:themeColor="text1"/>
-          <w:sz w:val="28"/>
-          <w:szCs w:val="28"/>
-        </w:rPr>
-        <w:t>/</w:t>
-      </w:r>
-      <w:r>
-        <w:rPr>
-          <w:rFonts w:ascii="Times New Roman" w:eastAsia="Times New Roman" w:hAnsi="Times New Roman" w:cs="Times New Roman"/>
-          <w:color w:val="000000" w:themeColor="text1"/>
-          <w:sz w:val="28"/>
-          <w:szCs w:val="28"/>
-          <w:lang w:val="en-US"/>
-        </w:rPr>
-        <w:t>Redux</w:t>
+        <w:t xml:space="preserve">Практическое руководство по использованию CSS Modules </w:t>
+      </w:r>
+      <w:r>
+        <w:rPr>
+          <w:rFonts w:ascii="Times New Roman" w:eastAsia="Times New Roman" w:hAnsi="Times New Roman" w:cs="Times New Roman"/>
+          <w:color w:val="000000" w:themeColor="text1"/>
+          <w:sz w:val="28"/>
+          <w:szCs w:val="28"/>
+        </w:rPr>
+        <w:t>[Электронный ресурс].</w:t>
+      </w:r>
+      <w:r>
+        <w:rPr>
+          <w:rFonts w:ascii="Times New Roman" w:eastAsia="Times New Roman" w:hAnsi="Times New Roman" w:cs="Times New Roman"/>
+          <w:color w:val="000000" w:themeColor="text1"/>
+          <w:sz w:val="28"/>
+          <w:szCs w:val="28"/>
+        </w:rPr>
+        <w:t xml:space="preserve"> </w:t>
       </w:r>
       <w:r>
         <w:rPr>
@@ -27383,65 +28320,61 @@
           <w:color w:val="000000" w:themeColor="text1"/>
           <w:sz w:val="28"/>
           <w:szCs w:val="28"/>
-          <w:lang w:val="en-US"/>
-        </w:rPr>
-        <w:t>tolkit</w:t>
-      </w:r>
-      <w:r>
-        <w:rPr>
-          <w:rFonts w:ascii="Times New Roman" w:eastAsia="Times New Roman" w:hAnsi="Times New Roman" w:cs="Times New Roman"/>
-          <w:color w:val="000000" w:themeColor="text1"/>
-          <w:sz w:val="28"/>
-          <w:szCs w:val="28"/>
-        </w:rPr>
-        <w:t xml:space="preserve"> [Элект</w:t>
-      </w:r>
-      <w:r>
-        <w:rPr>
-          <w:rFonts w:ascii="Times New Roman" w:eastAsia="Times New Roman" w:hAnsi="Times New Roman" w:cs="Times New Roman"/>
-          <w:color w:val="000000" w:themeColor="text1"/>
-          <w:sz w:val="28"/>
-          <w:szCs w:val="28"/>
-        </w:rPr>
-        <w:t xml:space="preserve">ронный ресурс]. - Режим доступа: </w:t>
-      </w:r>
-      <w:r>
-        <w:rPr>
-          <w:rFonts w:ascii="Times New Roman" w:eastAsia="Times New Roman" w:hAnsi="Times New Roman" w:cs="Times New Roman"/>
-          <w:color w:val="000000" w:themeColor="text1"/>
-          <w:sz w:val="28"/>
-          <w:szCs w:val="28"/>
-        </w:rPr>
-        <w:t>https://</w:t>
-      </w:r>
-      <w:r>
-        <w:rPr>
-          <w:rFonts w:ascii="Times New Roman" w:eastAsia="Times New Roman" w:hAnsi="Times New Roman" w:cs="Times New Roman"/>
-          <w:color w:val="000000" w:themeColor="text1"/>
-          <w:sz w:val="28"/>
-          <w:szCs w:val="28"/>
-          <w:lang w:val="en-US"/>
-        </w:rPr>
-        <w:t>redux</w:t>
-      </w:r>
-      <w:r>
-        <w:rPr>
-          <w:rFonts w:ascii="Times New Roman" w:eastAsia="Times New Roman" w:hAnsi="Times New Roman" w:cs="Times New Roman"/>
-          <w:color w:val="000000" w:themeColor="text1"/>
-          <w:sz w:val="28"/>
-          <w:szCs w:val="28"/>
-        </w:rPr>
-        <w:t>-</w:t>
-      </w:r>
-      <w:r>
-        <w:rPr>
-          <w:rFonts w:ascii="Times New Roman" w:eastAsia="Times New Roman" w:hAnsi="Times New Roman" w:cs="Times New Roman"/>
-          <w:color w:val="000000" w:themeColor="text1"/>
-          <w:sz w:val="28"/>
-          <w:szCs w:val="28"/>
-          <w:lang w:val="en-US"/>
-        </w:rPr>
-        <w:t>toolkit</w:t>
+        </w:rPr>
+        <w:t xml:space="preserve"> </w:t>
+      </w:r>
+      <w:r>
+        <w:rPr>
+          <w:rFonts w:ascii="Times New Roman" w:eastAsia="Times New Roman" w:hAnsi="Times New Roman" w:cs="Times New Roman"/>
+          <w:color w:val="000000" w:themeColor="text1"/>
+          <w:sz w:val="28"/>
+          <w:szCs w:val="28"/>
+        </w:rPr>
+        <w:t xml:space="preserve">Режим </w:t>
+      </w:r>
+      <w:r>
+        <w:rPr>
+          <w:rFonts w:ascii="Times New Roman" w:eastAsia="Times New Roman" w:hAnsi="Times New Roman" w:cs="Times New Roman"/>
+          <w:color w:val="000000" w:themeColor="text1"/>
+          <w:sz w:val="28"/>
+          <w:szCs w:val="28"/>
+        </w:rPr>
+        <w:t>доступа:</w:t>
+      </w:r>
+      <w:r>
+        <w:rPr>
+          <w:rFonts w:ascii="Times New Roman" w:eastAsia="Times New Roman" w:hAnsi="Times New Roman" w:cs="Times New Roman"/>
+          <w:color w:val="000000" w:themeColor="text1"/>
+          <w:sz w:val="28"/>
+          <w:szCs w:val="28"/>
+        </w:rPr>
+        <w:t xml:space="preserve"> </w:t>
+      </w:r>
+      <w:r>
+        <w:rPr>
+          <w:rFonts w:ascii="Times New Roman" w:hAnsi="Times New Roman" w:cs="Times New Roman"/>
+          <w:sz w:val="28"/>
+          <w:szCs w:val="28"/>
+        </w:rPr>
+        <w:t>https://habr.com/ru/articles/335244/</w:t>
+      </w:r>
+      <w:r>
+        <w:rPr>
+          <w:rFonts w:ascii="Times New Roman" w:eastAsia="Times New Roman" w:hAnsi="Times New Roman" w:cs="Times New Roman"/>
+          <w:color w:val="000000" w:themeColor="text1"/>
+          <w:sz w:val="28"/>
+          <w:szCs w:val="28"/>
+        </w:rPr>
+        <w:t xml:space="preserve"> – Дата обращения 21.11.202</w:t>
+      </w:r>
+      <w:r>
+        <w:rPr>
+          <w:rFonts w:ascii="Times New Roman" w:eastAsia="Times New Roman" w:hAnsi="Times New Roman" w:cs="Times New Roman"/>
+          <w:color w:val="000000" w:themeColor="text1"/>
+          <w:sz w:val="28"/>
+          <w:szCs w:val="28"/>
+        </w:rPr>
+        <w:t>3</w:t>
       </w:r>
       <w:r>
         <w:rPr>
@@ -27451,154 +28384,6 @@
           <w:szCs w:val="28"/>
         </w:rPr>
         <w:t>.</w:t>
-      </w:r>
-      <w:r>
-        <w:rPr>
-          <w:rFonts w:ascii="Times New Roman" w:eastAsia="Times New Roman" w:hAnsi="Times New Roman" w:cs="Times New Roman"/>
-          <w:color w:val="000000" w:themeColor="text1"/>
-          <w:sz w:val="28"/>
-          <w:szCs w:val="28"/>
-          <w:lang w:val="en-US"/>
-        </w:rPr>
-        <w:t>js</w:t>
-      </w:r>
-      <w:r>
-        <w:rPr>
-          <w:rFonts w:ascii="Times New Roman" w:eastAsia="Times New Roman" w:hAnsi="Times New Roman" w:cs="Times New Roman"/>
-          <w:color w:val="000000" w:themeColor="text1"/>
-          <w:sz w:val="28"/>
-          <w:szCs w:val="28"/>
-        </w:rPr>
-        <w:t>.</w:t>
-      </w:r>
-      <w:r>
-        <w:rPr>
-          <w:rFonts w:ascii="Times New Roman" w:eastAsia="Times New Roman" w:hAnsi="Times New Roman" w:cs="Times New Roman"/>
-          <w:color w:val="000000" w:themeColor="text1"/>
-          <w:sz w:val="28"/>
-          <w:szCs w:val="28"/>
-          <w:lang w:val="en-US"/>
-        </w:rPr>
-        <w:t>org</w:t>
-      </w:r>
-      <w:r>
-        <w:rPr>
-          <w:rFonts w:ascii="Times New Roman" w:eastAsia="Times New Roman" w:hAnsi="Times New Roman" w:cs="Times New Roman"/>
-          <w:color w:val="000000" w:themeColor="text1"/>
-          <w:sz w:val="28"/>
-          <w:szCs w:val="28"/>
-        </w:rPr>
-        <w:t>/</w:t>
-      </w:r>
-      <w:r>
-        <w:rPr>
-          <w:rStyle w:val="31"/>
-          <w:rFonts w:ascii="Times New Roman" w:eastAsia="Times New Roman" w:hAnsi="Times New Roman" w:cs="Times New Roman"/>
-          <w:color w:val="000000" w:themeColor="text1"/>
-          <w:sz w:val="28"/>
-          <w:szCs w:val="28"/>
-        </w:rPr>
-        <w:t xml:space="preserve"> .</w:t>
-      </w:r>
-      <w:r>
-        <w:rPr>
-          <w:rFonts w:ascii="Times New Roman" w:eastAsia="Times New Roman" w:hAnsi="Times New Roman" w:cs="Times New Roman"/>
-          <w:color w:val="000000" w:themeColor="text1"/>
-          <w:sz w:val="28"/>
-          <w:szCs w:val="28"/>
-        </w:rPr>
-        <w:t xml:space="preserve"> – Дата обращения 21.11.2022.</w:t>
-      </w:r>
-    </w:p>
-    <w:p>
-      <w:pPr>
-        <w:numPr>
-          <w:ilvl w:val="0"/>
-          <w:numId w:val="17"/>
-        </w:numPr>
-        <w:pBdr>
-          <w:top w:val="nil"/>
-          <w:left w:val="nil"/>
-          <w:bottom w:val="nil"/>
-          <w:right w:val="nil"/>
-          <w:between w:val="nil"/>
-        </w:pBdr>
-        <w:ind w:left="1004" w:hanging="284"/>
-        <w:jc w:val="both"/>
-        <w:rPr>
-          <w:rFonts w:ascii="Times New Roman" w:eastAsia="Times New Roman" w:hAnsi="Times New Roman" w:cs="Times New Roman"/>
-          <w:color w:val="000000" w:themeColor="text1"/>
-          <w:sz w:val="28"/>
-          <w:szCs w:val="28"/>
-        </w:rPr>
-      </w:pPr>
-      <w:r>
-        <w:rPr>
-          <w:rFonts w:ascii="Times New Roman" w:eastAsia="Times New Roman" w:hAnsi="Times New Roman" w:cs="Times New Roman"/>
-          <w:color w:val="000000" w:themeColor="text1"/>
-          <w:sz w:val="28"/>
-          <w:szCs w:val="28"/>
-        </w:rPr>
-        <w:t xml:space="preserve">Документация по </w:t>
-      </w:r>
-      <w:r>
-        <w:rPr>
-          <w:rFonts w:ascii="Times New Roman" w:eastAsia="Times New Roman" w:hAnsi="Times New Roman" w:cs="Times New Roman"/>
-          <w:color w:val="000000" w:themeColor="text1"/>
-          <w:sz w:val="28"/>
-          <w:szCs w:val="28"/>
-          <w:lang w:val="en-US"/>
-        </w:rPr>
-        <w:t>Sass</w:t>
-      </w:r>
-      <w:r>
-        <w:rPr>
-          <w:rFonts w:ascii="Times New Roman" w:eastAsia="Times New Roman" w:hAnsi="Times New Roman" w:cs="Times New Roman"/>
-          <w:color w:val="000000" w:themeColor="text1"/>
-          <w:sz w:val="28"/>
-          <w:szCs w:val="28"/>
-        </w:rPr>
-        <w:t>/</w:t>
-      </w:r>
-      <w:r>
-        <w:rPr>
-          <w:rFonts w:ascii="Times New Roman" w:eastAsia="Times New Roman" w:hAnsi="Times New Roman" w:cs="Times New Roman"/>
-          <w:color w:val="000000" w:themeColor="text1"/>
-          <w:sz w:val="28"/>
-          <w:szCs w:val="28"/>
-          <w:lang w:val="en-US"/>
-        </w:rPr>
-        <w:t>Scss</w:t>
-      </w:r>
-      <w:r>
-        <w:rPr>
-          <w:rFonts w:ascii="Times New Roman" w:eastAsia="Times New Roman" w:hAnsi="Times New Roman" w:cs="Times New Roman"/>
-          <w:color w:val="000000" w:themeColor="text1"/>
-          <w:sz w:val="28"/>
-          <w:szCs w:val="28"/>
-        </w:rPr>
-        <w:t xml:space="preserve"> [Электронный ресурс]. - Режим доступа : </w:t>
-      </w:r>
-      <w:hyperlink r:id="rId24" w:history="1">
-        <w:r>
-          <w:rPr>
-            <w:rStyle w:val="31"/>
-            <w:rFonts w:ascii="Times New Roman" w:eastAsia="Times New Roman" w:hAnsi="Times New Roman" w:cs="Times New Roman"/>
-            <w:color w:val="000000" w:themeColor="text1"/>
-            <w:sz w:val="28"/>
-            <w:szCs w:val="28"/>
-          </w:rPr>
-          <w:t>https://sass-scss.ru/guide/</w:t>
-        </w:r>
-      </w:hyperlink>
-      <w:r>
-        <w:rPr>
-          <w:rFonts w:ascii="Times New Roman" w:eastAsia="Times New Roman" w:hAnsi="Times New Roman" w:cs="Times New Roman"/>
-          <w:color w:val="000000" w:themeColor="text1"/>
-          <w:sz w:val="28"/>
-          <w:szCs w:val="28"/>
-        </w:rPr>
-        <w:t xml:space="preserve"> – Дата обращения 21.11.2022.</w:t>
       </w:r>
     </w:p>
     <w:p>
@@ -27663,7 +28448,7 @@
       </w:pPr>
     </w:p>
     <w:sectPr>
-      <w:headerReference w:type="first" r:id="rId25"/>
+      <w:headerReference w:type="first" r:id="rId23"/>
       <w:pgSz w:w="11906" w:h="16838"/>
       <w:pgMar w:top="1134" w:right="567" w:bottom="851" w:left="1304" w:header="709" w:footer="709" w:gutter="0"/>
       <w:pgNumType w:start="4"/>
@@ -27749,7 +28534,6 @@
         <w:docPartUnique/>
       </w:docPartObj>
     </w:sdtPr>
-    <w:sdtEndPr/>
     <w:sdtContent>
       <w:p>
         <w:pPr>
@@ -32934,7 +33718,7 @@
 </file>
 
 <file path=customXml/itemProps1.xml><?xml version="1.0" encoding="utf-8"?>
-<ds:datastoreItem xmlns:ds="http://schemas.openxmlformats.org/officeDocument/2006/customXml" ds:itemID="{82AEDBF1-1B48-4445-AF12-D50B2477DB6C}">
+<ds:datastoreItem xmlns:ds="http://schemas.openxmlformats.org/officeDocument/2006/customXml" ds:itemID="{5A169B8E-9748-4570-9A04-84907415DB19}">
   <ds:schemaRefs>
     <ds:schemaRef ds:uri="http://schemas.openxmlformats.org/officeDocument/2006/bibliography"/>
   </ds:schemaRefs>

--- a/cover_leter/cover_let.docx
+++ b/cover_leter/cover_let.docx
@@ -1423,7 +1423,6 @@
           <w:color w:val="000000" w:themeColor="text1"/>
           <w:sz w:val="28"/>
           <w:szCs w:val="28"/>
-          <w:lang w:val="en-US"/>
         </w:rPr>
         <w:t>3</w:t>
       </w:r>
@@ -3561,6 +3560,59 @@
             </w:tabs>
             <w:spacing w:after="0"/>
             <w:rPr>
+              <w:rFonts w:ascii="Times New Roman" w:hAnsi="Times New Roman" w:cs="Times New Roman"/>
+              <w:noProof/>
+              <w:color w:val="000000" w:themeColor="text1"/>
+              <w:sz w:val="28"/>
+              <w:szCs w:val="28"/>
+              <w:lang w:val="en-US"/>
+            </w:rPr>
+          </w:pPr>
+          <w:hyperlink w:anchor="_Toc122376436" w:history="1">
+            <w:r>
+              <w:rPr>
+                <w:rStyle w:val="aa"/>
+                <w:rFonts w:ascii="Times New Roman" w:eastAsia="Times New Roman" w:hAnsi="Times New Roman" w:cs="Times New Roman"/>
+                <w:noProof/>
+                <w:color w:val="000000" w:themeColor="text1"/>
+                <w:sz w:val="28"/>
+                <w:szCs w:val="28"/>
+              </w:rPr>
+              <w:t>4.3 тестирование</w:t>
+            </w:r>
+            <w:r>
+              <w:rPr>
+                <w:rFonts w:ascii="Times New Roman" w:hAnsi="Times New Roman" w:cs="Times New Roman"/>
+                <w:noProof/>
+                <w:webHidden/>
+                <w:color w:val="000000" w:themeColor="text1"/>
+                <w:sz w:val="28"/>
+                <w:szCs w:val="28"/>
+              </w:rPr>
+              <w:tab/>
+            </w:r>
+            <w:r>
+              <w:rPr>
+                <w:rFonts w:ascii="Times New Roman" w:hAnsi="Times New Roman" w:cs="Times New Roman"/>
+                <w:noProof/>
+                <w:webHidden/>
+                <w:color w:val="000000" w:themeColor="text1"/>
+                <w:sz w:val="28"/>
+                <w:szCs w:val="28"/>
+                <w:lang w:val="en-US"/>
+              </w:rPr>
+              <w:t>27</w:t>
+            </w:r>
+          </w:hyperlink>
+        </w:p>
+        <w:p>
+          <w:pPr>
+            <w:pStyle w:val="21"/>
+            <w:tabs>
+              <w:tab w:val="right" w:leader="dot" w:pos="10025"/>
+            </w:tabs>
+            <w:spacing w:after="0"/>
+            <w:rPr>
               <w:rFonts w:ascii="Times New Roman" w:eastAsiaTheme="minorEastAsia" w:hAnsi="Times New Roman" w:cs="Times New Roman"/>
               <w:noProof/>
               <w:color w:val="000000" w:themeColor="text1"/>
@@ -3579,8 +3631,56 @@
                 <w:sz w:val="28"/>
                 <w:szCs w:val="28"/>
               </w:rPr>
-              <w:t>4.3 тестирование</w:t>
-            </w:r>
+              <w:t>4.</w:t>
+            </w:r>
+            <w:r>
+              <w:rPr>
+                <w:rStyle w:val="aa"/>
+                <w:rFonts w:ascii="Times New Roman" w:eastAsia="Times New Roman" w:hAnsi="Times New Roman" w:cs="Times New Roman"/>
+                <w:noProof/>
+                <w:color w:val="000000" w:themeColor="text1"/>
+                <w:sz w:val="28"/>
+                <w:szCs w:val="28"/>
+                <w:lang w:val="en-US"/>
+              </w:rPr>
+              <w:t>4</w:t>
+            </w:r>
+            <w:r>
+              <w:rPr>
+                <w:rStyle w:val="aa"/>
+                <w:rFonts w:ascii="Times New Roman" w:eastAsia="Times New Roman" w:hAnsi="Times New Roman" w:cs="Times New Roman"/>
+                <w:noProof/>
+                <w:color w:val="000000" w:themeColor="text1"/>
+                <w:sz w:val="28"/>
+                <w:szCs w:val="28"/>
+              </w:rPr>
+              <w:t xml:space="preserve"> тестирование</w:t>
+            </w:r>
+            <w:r>
+              <w:rPr>
+                <w:rStyle w:val="aa"/>
+                <w:rFonts w:ascii="Times New Roman" w:eastAsia="Times New Roman" w:hAnsi="Times New Roman" w:cs="Times New Roman"/>
+                <w:noProof/>
+                <w:color w:val="000000" w:themeColor="text1"/>
+                <w:sz w:val="28"/>
+                <w:szCs w:val="28"/>
+                <w:lang w:val="en-US"/>
+              </w:rPr>
+              <w:t xml:space="preserve"> </w:t>
+            </w:r>
+            <w:r>
+              <w:rPr>
+                <w:rStyle w:val="aa"/>
+                <w:rFonts w:ascii="Times New Roman" w:eastAsia="Times New Roman" w:hAnsi="Times New Roman" w:cs="Times New Roman"/>
+                <w:noProof/>
+                <w:color w:val="000000" w:themeColor="text1"/>
+                <w:sz w:val="28"/>
+                <w:szCs w:val="28"/>
+              </w:rPr>
+              <w:t>компонентов</w:t>
+            </w:r>
+            <w:bookmarkStart w:id="0" w:name="_GoBack"/>
+            <w:bookmarkEnd w:id="0"/>
             <w:r>
               <w:rPr>
                 <w:rFonts w:ascii="Times New Roman" w:hAnsi="Times New Roman" w:cs="Times New Roman"/>
@@ -3632,7 +3732,30 @@
                 <w:sz w:val="28"/>
                 <w:szCs w:val="28"/>
               </w:rPr>
-              <w:t>4.4 Выводы по разделу</w:t>
+              <w:t>4.</w:t>
+            </w:r>
+            <w:r>
+              <w:rPr>
+                <w:rStyle w:val="aa"/>
+                <w:rFonts w:ascii="Times New Roman" w:eastAsia="Times New Roman" w:hAnsi="Times New Roman" w:cs="Times New Roman"/>
+                <w:noProof/>
+                <w:color w:val="000000" w:themeColor="text1"/>
+                <w:sz w:val="28"/>
+                <w:szCs w:val="28"/>
+                <w:lang w:val="en-US"/>
+              </w:rPr>
+              <w:t>5</w:t>
+            </w:r>
+            <w:r>
+              <w:rPr>
+                <w:rStyle w:val="aa"/>
+                <w:rFonts w:ascii="Times New Roman" w:eastAsia="Times New Roman" w:hAnsi="Times New Roman" w:cs="Times New Roman"/>
+                <w:noProof/>
+                <w:color w:val="000000" w:themeColor="text1"/>
+                <w:sz w:val="28"/>
+                <w:szCs w:val="28"/>
+              </w:rPr>
+              <w:t xml:space="preserve"> Выводы по разделу</w:t>
             </w:r>
             <w:r>
               <w:rPr>
@@ -3835,8 +3958,6 @@
               </w:rPr>
               <w:t>1</w:t>
             </w:r>
-            <w:bookmarkStart w:id="0" w:name="_GoBack"/>
-            <w:bookmarkEnd w:id="0"/>
           </w:hyperlink>
         </w:p>
         <w:p>
@@ -16283,7 +16404,6 @@
           <w:color w:val="000000" w:themeColor="text1"/>
           <w:sz w:val="28"/>
           <w:szCs w:val="28"/>
-          <w:lang w:val="en-US"/>
         </w:rPr>
       </w:pPr>
       <w:r>
@@ -16347,7 +16467,6 @@
           <w:color w:val="000000" w:themeColor="text1"/>
           <w:sz w:val="28"/>
           <w:szCs w:val="28"/>
-          <w:lang w:val="en-US"/>
         </w:rPr>
         <w:t xml:space="preserve"> </w:t>
       </w:r>
@@ -25610,6 +25729,7 @@
         <w:jc w:val="center"/>
         <w:rPr>
           <w:rFonts w:eastAsia="Times New Roman" w:cs="Times New Roman"/>
+          <w:lang w:val="en-US"/>
         </w:rPr>
       </w:pPr>
       <w:bookmarkStart w:id="32" w:name="_Toc122376441"/>
@@ -25621,11 +25741,25 @@
           <w:rFonts w:eastAsia="Times New Roman" w:cs="Times New Roman"/>
         </w:rPr>
         <w:lastRenderedPageBreak/>
-        <w:t>Приложение А</w:t>
+        <w:t>Приложение</w:t>
       </w:r>
       <w:r>
         <w:rPr>
           <w:rFonts w:eastAsia="Times New Roman" w:cs="Times New Roman"/>
+          <w:lang w:val="en-US"/>
+        </w:rPr>
+        <w:t xml:space="preserve"> </w:t>
+      </w:r>
+      <w:r>
+        <w:rPr>
+          <w:rFonts w:eastAsia="Times New Roman" w:cs="Times New Roman"/>
+        </w:rPr>
+        <w:t>А</w:t>
+      </w:r>
+      <w:r>
+        <w:rPr>
+          <w:rFonts w:eastAsia="Times New Roman" w:cs="Times New Roman"/>
+          <w:lang w:val="en-US"/>
         </w:rPr>
         <w:t xml:space="preserve"> </w:t>
       </w:r>
@@ -36818,7 +36952,7 @@
 </file>
 
 <file path=customXml/itemProps1.xml><?xml version="1.0" encoding="utf-8"?>
-<ds:datastoreItem xmlns:ds="http://schemas.openxmlformats.org/officeDocument/2006/customXml" ds:itemID="{31CACBAD-A4C9-4FA8-A891-A66106DFE901}">
+<ds:datastoreItem xmlns:ds="http://schemas.openxmlformats.org/officeDocument/2006/customXml" ds:itemID="{AA1AC40C-D480-4108-AFED-29C252A3BF9B}">
   <ds:schemaRefs>
     <ds:schemaRef ds:uri="http://schemas.openxmlformats.org/officeDocument/2006/bibliography"/>
   </ds:schemaRefs>
